--- a/Oct_2024/BambaSwap_KPI_word_draft_Oct 2024.docx
+++ b/Oct_2024/BambaSwap_KPI_word_draft_Oct 2024.docx
@@ -7217,7 +7217,18 @@
         <w:t>Churn Rate</w:t>
       </w:r>
       <w:r>
-        <w:t xml:space="preserve"> measures the percentage of customers who </w:t>
+        <w:t xml:space="preserve"> measures the percentage of </w:t>
+      </w:r>
+      <w:proofErr w:type="spellStart"/>
+      <w:r>
+        <w:t>Bambaswap</w:t>
+      </w:r>
+      <w:proofErr w:type="spellEnd"/>
+      <w:r>
+        <w:t xml:space="preserve"> </w:t>
+      </w:r>
+      <w:r>
+        <w:t xml:space="preserve">customers who </w:t>
       </w:r>
       <w:r>
         <w:rPr>
@@ -8697,7 +8708,7 @@
           <w:b/>
           <w:bCs/>
         </w:rPr>
-        <w:t>1️What is Customer Lifetime Value (CLV)?</w:t>
+        <w:t>What is Customer Lifetime Value (CLV)?</w:t>
       </w:r>
     </w:p>
     <w:p>
@@ -8712,7 +8723,15 @@
         <w:t>Customer Lifetime Value (CLV)</w:t>
       </w:r>
       <w:r>
-        <w:t xml:space="preserve"> estimates the total revenue a business can expect from a </w:t>
+        <w:t xml:space="preserve"> estimates the total revenue </w:t>
+      </w:r>
+      <w:proofErr w:type="spellStart"/>
+      <w:r>
+        <w:t>Bambaswap</w:t>
+      </w:r>
+      <w:proofErr w:type="spellEnd"/>
+      <w:r>
+        <w:t xml:space="preserve"> can expect from a </w:t>
       </w:r>
       <w:r>
         <w:rPr>
@@ -8722,7 +8741,18 @@
         <w:t>single customer</w:t>
       </w:r>
       <w:r>
-        <w:t xml:space="preserve"> over their entire relationship with the company.</w:t>
+        <w:t xml:space="preserve"> over their entire relationship</w:t>
+      </w:r>
+      <w:r>
+        <w:t xml:space="preserve"> with </w:t>
+      </w:r>
+      <w:proofErr w:type="spellStart"/>
+      <w:r>
+        <w:t>Bambaswap</w:t>
+      </w:r>
+      <w:proofErr w:type="spellEnd"/>
+      <w:r>
+        <w:t>.</w:t>
       </w:r>
     </w:p>
     <w:p>

--- a/Oct_2024/BambaSwap_KPI_word_draft_Oct 2024.docx
+++ b/Oct_2024/BambaSwap_KPI_word_draft_Oct 2024.docx
@@ -376,6 +376,7 @@
       <w:r>
         <w:br/>
       </w:r>
+      <w:bookmarkStart w:id="0" w:name="_Hlk191922174"/>
       <m:oMathPara>
         <m:oMath>
           <m:sSub>
@@ -436,7 +437,7 @@
                     <w:rPr>
                       <w:rFonts w:ascii="Cambria Math" w:hAnsi="Cambria Math"/>
                     </w:rPr>
-                    <m:t>Returning Customers Before Month m</m:t>
+                    <m:t>New Customers in a Month</m:t>
                   </m:r>
                 </m:num>
                 <m:den>
@@ -444,7 +445,13 @@
                     <w:rPr>
                       <w:rFonts w:ascii="Cambria Math" w:hAnsi="Cambria Math"/>
                     </w:rPr>
-                    <m:t>New Customers in Month m​</m:t>
+                    <m:t xml:space="preserve">Total customers upto the previous </m:t>
+                  </m:r>
+                  <m:r>
+                    <w:rPr>
+                      <w:rFonts w:ascii="Cambria Math" w:hAnsi="Cambria Math"/>
+                    </w:rPr>
+                    <m:t>Month ​</m:t>
                   </m:r>
                 </m:den>
               </m:f>
@@ -458,6 +465,7 @@
           </m:r>
         </m:oMath>
       </m:oMathPara>
+      <w:bookmarkEnd w:id="0"/>
     </w:p>
     <w:p>
       <w:pPr>
@@ -1249,6 +1257,7 @@
       <w:r>
         <w:rPr>
           <w:rFonts w:ascii="Times New Roman" w:eastAsia="Times New Roman" w:hAnsi="Times New Roman" w:cs="Times New Roman"/>
+          <w:noProof/>
           <w:kern w:val="0"/>
           <w:sz w:val="24"/>
           <w:szCs w:val="24"/>
@@ -1348,10 +1357,7 @@
       </w:r>
       <w:proofErr w:type="spellEnd"/>
       <w:r>
-        <w:t xml:space="preserve"> </w:t>
-      </w:r>
-      <w:r>
-        <w:t xml:space="preserve">existing customers (who have used the service before) return in a given month. It helps </w:t>
+        <w:t xml:space="preserve"> existing customers (who have used the service before) return in a given month. It helps </w:t>
       </w:r>
       <w:proofErr w:type="spellStart"/>
       <w:r>
@@ -1736,19 +1742,7 @@
                 <w:rPr>
                   <w:rFonts w:ascii="Cambria Math" w:hAnsi="Cambria Math"/>
                 </w:rPr>
-                <m:t>C</m:t>
-              </m:r>
-              <m:r>
-                <w:rPr>
-                  <w:rFonts w:ascii="Cambria Math" w:hAnsi="Cambria Math"/>
-                </w:rPr>
-                <m:t>C</m:t>
-              </m:r>
-              <m:r>
-                <w:rPr>
-                  <w:rFonts w:ascii="Cambria Math" w:hAnsi="Cambria Math"/>
-                </w:rPr>
-                <m:t>R</m:t>
+                <m:t>CCR</m:t>
               </m:r>
             </m:e>
             <m:sub>
@@ -1792,19 +1786,7 @@
                     <w:rPr>
                       <w:rFonts w:ascii="Cambria Math" w:hAnsi="Cambria Math"/>
                     </w:rPr>
-                    <m:t>Returning Customers </m:t>
-                  </m:r>
-                  <m:r>
-                    <w:rPr>
-                      <w:rFonts w:ascii="Cambria Math" w:hAnsi="Cambria Math"/>
-                    </w:rPr>
-                    <m:t>in</m:t>
-                  </m:r>
-                  <m:r>
-                    <w:rPr>
-                      <w:rFonts w:ascii="Cambria Math" w:hAnsi="Cambria Math"/>
-                    </w:rPr>
-                    <m:t> Month m</m:t>
+                    <m:t>Returning Customers in Month m</m:t>
                   </m:r>
                 </m:num>
                 <m:den>
@@ -1812,13 +1794,7 @@
                     <w:rPr>
                       <w:rFonts w:ascii="Cambria Math" w:hAnsi="Cambria Math"/>
                     </w:rPr>
-                    <m:t>Total Customers Who Appearred inPrevious Months</m:t>
-                  </m:r>
-                  <m:r>
-                    <w:rPr>
-                      <w:rFonts w:ascii="Cambria Math" w:hAnsi="Cambria Math"/>
-                    </w:rPr>
-                    <m:t>​</m:t>
+                    <m:t>Total Customers Who Appearred inPrevious Months​</m:t>
                   </m:r>
                 </m:den>
               </m:f>
@@ -2605,6 +2581,9 @@
         <w:ind w:left="720"/>
       </w:pPr>
       <w:r>
+        <w:rPr>
+          <w:noProof/>
+        </w:rPr>
         <w:drawing>
           <wp:anchor distT="0" distB="0" distL="114300" distR="114300" simplePos="0" relativeHeight="251658240" behindDoc="1" locked="0" layoutInCell="1" allowOverlap="1" wp14:anchorId="25BBDEDF" wp14:editId="607A11B9">
             <wp:simplePos x="0" y="0"/>
@@ -3380,17 +3359,7 @@
                   <w:szCs w:val="24"/>
                   <w14:ligatures w14:val="none"/>
                 </w:rPr>
-                <m:t>(Revenue from Recurring Customers in Month m</m:t>
-              </m:r>
-              <m:r>
-                <w:rPr>
-                  <w:rFonts w:ascii="Cambria Math" w:eastAsia="Times New Roman" w:hAnsi="Cambria Math" w:cs="Times New Roman"/>
-                  <w:kern w:val="0"/>
-                  <w:sz w:val="24"/>
-                  <w:szCs w:val="24"/>
-                  <w14:ligatures w14:val="none"/>
-                </w:rPr>
-                <m:t>)</m:t>
+                <m:t>(Revenue from Recurring Customers in Month m)</m:t>
               </m:r>
             </m:e>
           </m:nary>
@@ -5540,6 +5509,7 @@
       <w:r>
         <w:rPr>
           <w:rFonts w:ascii="Times New Roman" w:eastAsia="Times New Roman" w:hAnsi="Times New Roman" w:cs="Times New Roman"/>
+          <w:noProof/>
           <w:kern w:val="0"/>
           <w:sz w:val="24"/>
           <w:szCs w:val="24"/>
@@ -5887,19 +5857,7 @@
                     <w:rPr>
                       <w:rFonts w:ascii="Cambria Math" w:hAnsi="Cambria Math"/>
                     </w:rPr>
-                    <m:t>Returning Customers </m:t>
-                  </m:r>
-                  <m:r>
-                    <w:rPr>
-                      <w:rFonts w:ascii="Cambria Math" w:hAnsi="Cambria Math"/>
-                    </w:rPr>
-                    <m:t>in</m:t>
-                  </m:r>
-                  <m:r>
-                    <w:rPr>
-                      <w:rFonts w:ascii="Cambria Math" w:hAnsi="Cambria Math"/>
-                    </w:rPr>
-                    <m:t> Month m</m:t>
+                    <m:t>Returning Customers in Month m</m:t>
                   </m:r>
                 </m:num>
                 <m:den>
@@ -5907,31 +5865,7 @@
                     <w:rPr>
                       <w:rFonts w:ascii="Cambria Math" w:hAnsi="Cambria Math"/>
                     </w:rPr>
-                    <m:t xml:space="preserve">Total Customers </m:t>
-                  </m:r>
-                  <m:r>
-                    <w:rPr>
-                      <w:rFonts w:ascii="Cambria Math" w:hAnsi="Cambria Math"/>
-                    </w:rPr>
-                    <m:t>in</m:t>
-                  </m:r>
-                  <m:r>
-                    <w:rPr>
-                      <w:rFonts w:ascii="Cambria Math" w:hAnsi="Cambria Math"/>
-                    </w:rPr>
-                    <m:t xml:space="preserve"> Month</m:t>
-                  </m:r>
-                  <m:r>
-                    <w:rPr>
-                      <w:rFonts w:ascii="Cambria Math" w:hAnsi="Cambria Math"/>
-                    </w:rPr>
-                    <m:t xml:space="preserve"> m-1</m:t>
-                  </m:r>
-                  <m:r>
-                    <w:rPr>
-                      <w:rFonts w:ascii="Cambria Math" w:hAnsi="Cambria Math"/>
-                    </w:rPr>
-                    <m:t>​</m:t>
+                    <m:t>Total Customers in Month m-1​</m:t>
                   </m:r>
                 </m:den>
               </m:f>
@@ -7075,6 +7009,9 @@
         <w:ind w:left="360"/>
       </w:pPr>
       <w:r>
+        <w:rPr>
+          <w:noProof/>
+        </w:rPr>
         <w:drawing>
           <wp:anchor distT="0" distB="0" distL="114300" distR="114300" simplePos="0" relativeHeight="251660288" behindDoc="1" locked="0" layoutInCell="1" allowOverlap="1" wp14:anchorId="1D681AF0" wp14:editId="10728BAC">
             <wp:simplePos x="0" y="0"/>
@@ -7344,559 +7281,6 @@
       </w:pPr>
       <w:r>
         <w:t>Formula for Churn Rate</w:t>
-      </w:r>
-    </w:p>
-    <w:p>
-      <m:oMathPara>
-        <m:oMath>
-          <m:sSub>
-            <m:sSubPr>
-              <m:ctrlPr>
-                <w:rPr>
-                  <w:rFonts w:ascii="Cambria Math" w:hAnsi="Cambria Math"/>
-                  <w:iCs/>
-                </w:rPr>
-              </m:ctrlPr>
-            </m:sSubPr>
-            <m:e>
-              <m:r>
-                <w:rPr>
-                  <w:rFonts w:ascii="Cambria Math" w:hAnsi="Cambria Math"/>
-                </w:rPr>
-                <m:t xml:space="preserve">Churn </m:t>
-              </m:r>
-              <m:r>
-                <w:rPr>
-                  <w:rFonts w:ascii="Cambria Math" w:hAnsi="Cambria Math"/>
-                </w:rPr>
-                <m:t>Rate</m:t>
-              </m:r>
-            </m:e>
-            <m:sub>
-              <m:r>
-                <w:rPr>
-                  <w:rFonts w:ascii="Cambria Math" w:hAnsi="Cambria Math"/>
-                </w:rPr>
-                <m:t>m</m:t>
-              </m:r>
-            </m:sub>
-          </m:sSub>
-          <m:r>
-            <w:rPr>
-              <w:rFonts w:ascii="Cambria Math" w:hAnsi="Cambria Math"/>
-            </w:rPr>
-            <m:t>=</m:t>
-          </m:r>
-          <m:d>
-            <m:dPr>
-              <m:ctrlPr>
-                <w:rPr>
-                  <w:rFonts w:ascii="Cambria Math" w:hAnsi="Cambria Math"/>
-                  <w:i/>
-                  <w:iCs/>
-                </w:rPr>
-              </m:ctrlPr>
-            </m:dPr>
-            <m:e>
-              <m:f>
-                <m:fPr>
-                  <m:ctrlPr>
-                    <w:rPr>
-                      <w:rFonts w:ascii="Cambria Math" w:hAnsi="Cambria Math"/>
-                      <w:i/>
-                      <w:iCs/>
-                    </w:rPr>
-                  </m:ctrlPr>
-                </m:fPr>
-                <m:num>
-                  <m:r>
-                    <w:rPr>
-                      <w:rFonts w:ascii="Cambria Math" w:hAnsi="Cambria Math"/>
-                    </w:rPr>
-                    <m:t>Customers</m:t>
-                  </m:r>
-                  <m:r>
-                    <w:rPr>
-                      <w:rFonts w:ascii="Cambria Math" w:hAnsi="Cambria Math"/>
-                    </w:rPr>
-                    <m:t xml:space="preserve"> who Left</m:t>
-                  </m:r>
-                  <m:r>
-                    <w:rPr>
-                      <w:rFonts w:ascii="Cambria Math" w:hAnsi="Cambria Math"/>
-                    </w:rPr>
-                    <m:t> </m:t>
-                  </m:r>
-                  <m:r>
-                    <w:rPr>
-                      <w:rFonts w:ascii="Cambria Math" w:hAnsi="Cambria Math"/>
-                    </w:rPr>
-                    <m:t>in</m:t>
-                  </m:r>
-                  <m:r>
-                    <w:rPr>
-                      <w:rFonts w:ascii="Cambria Math" w:hAnsi="Cambria Math"/>
-                    </w:rPr>
-                    <m:t> Month m</m:t>
-                  </m:r>
-                </m:num>
-                <m:den>
-                  <m:r>
-                    <w:rPr>
-                      <w:rFonts w:ascii="Cambria Math" w:hAnsi="Cambria Math"/>
-                    </w:rPr>
-                    <m:t>Total Customers in Month m-1</m:t>
-                  </m:r>
-                  <m:r>
-                    <w:rPr>
-                      <w:rFonts w:ascii="Cambria Math" w:hAnsi="Cambria Math"/>
-                    </w:rPr>
-                    <m:t>​</m:t>
-                  </m:r>
-                </m:den>
-              </m:f>
-            </m:e>
-          </m:d>
-          <m:r>
-            <w:rPr>
-              <w:rFonts w:ascii="Cambria Math" w:hAnsi="Cambria Math"/>
-            </w:rPr>
-            <m:t xml:space="preserve"> x 100</m:t>
-          </m:r>
-        </m:oMath>
-      </m:oMathPara>
-    </w:p>
-    <w:p>
-      <w:pPr>
-        <w:ind w:left="360"/>
-      </w:pPr>
-      <w:r>
-        <w:t>Where:</w:t>
-      </w:r>
-    </w:p>
-    <w:p>
-      <w:pPr>
-        <w:numPr>
-          <w:ilvl w:val="0"/>
-          <w:numId w:val="30"/>
-        </w:numPr>
-      </w:pPr>
-      <w:r>
-        <w:rPr>
-          <w:b/>
-          <w:bCs/>
-        </w:rPr>
-        <w:t>Churned Customers in Month m</w:t>
-      </w:r>
-      <w:r>
-        <w:t xml:space="preserve"> → Customers who paid in m-1 but did </w:t>
-      </w:r>
-      <w:r>
-        <w:rPr>
-          <w:b/>
-          <w:bCs/>
-        </w:rPr>
-        <w:t>not</w:t>
-      </w:r>
-      <w:r>
-        <w:t xml:space="preserve"> pay in m.</w:t>
-      </w:r>
-    </w:p>
-    <w:p>
-      <w:pPr>
-        <w:numPr>
-          <w:ilvl w:val="0"/>
-          <w:numId w:val="30"/>
-        </w:numPr>
-      </w:pPr>
-      <w:r>
-        <w:rPr>
-          <w:b/>
-          <w:bCs/>
-        </w:rPr>
-        <w:t>Total Customers in Month m-1</w:t>
-      </w:r>
-      <w:r>
-        <w:t xml:space="preserve"> → All unique customers who paid in m-1.</w:t>
-      </w:r>
-    </w:p>
-    <w:p>
-      <w:pPr>
-        <w:ind w:left="360"/>
-        <w:rPr>
-          <w:b/>
-          <w:bCs/>
-        </w:rPr>
-      </w:pPr>
-    </w:p>
-    <w:p>
-      <w:pPr>
-        <w:ind w:left="360"/>
-        <w:rPr>
-          <w:b/>
-          <w:bCs/>
-        </w:rPr>
-      </w:pPr>
-      <w:r>
-        <w:rPr>
-          <w:b/>
-          <w:bCs/>
-        </w:rPr>
-        <w:t>Step 1️: Identify All Paying Customers Per Month</w:t>
-      </w:r>
-    </w:p>
-    <w:p>
-      <w:pPr>
-        <w:numPr>
-          <w:ilvl w:val="0"/>
-          <w:numId w:val="34"/>
-        </w:numPr>
-      </w:pPr>
-      <w:proofErr w:type="spellStart"/>
-      <w:r>
-        <w:t>monthly_customers</w:t>
-      </w:r>
-      <w:proofErr w:type="spellEnd"/>
-      <w:r>
-        <w:t xml:space="preserve"> extracts </w:t>
-      </w:r>
-      <w:r>
-        <w:rPr>
-          <w:b/>
-          <w:bCs/>
-        </w:rPr>
-        <w:t>distinct</w:t>
-      </w:r>
-      <w:r>
-        <w:t xml:space="preserve"> customers who made a payment (</w:t>
-      </w:r>
-      <w:proofErr w:type="spellStart"/>
-      <w:r>
-        <w:t>bs_revenue</w:t>
-      </w:r>
-      <w:proofErr w:type="spellEnd"/>
-      <w:r>
-        <w:t xml:space="preserve"> &gt; 0) in each month.</w:t>
-      </w:r>
-    </w:p>
-    <w:p>
-      <w:pPr>
-        <w:numPr>
-          <w:ilvl w:val="0"/>
-          <w:numId w:val="34"/>
-        </w:numPr>
-      </w:pPr>
-      <w:r>
-        <w:t xml:space="preserve">This ensures we </w:t>
-      </w:r>
-      <w:r>
-        <w:rPr>
-          <w:b/>
-          <w:bCs/>
-        </w:rPr>
-        <w:t>only count active customers</w:t>
-      </w:r>
-      <w:r>
-        <w:t xml:space="preserve"> who have generated revenue.</w:t>
-      </w:r>
-    </w:p>
-    <w:p>
-      <w:pPr>
-        <w:ind w:left="720"/>
-      </w:pPr>
-      <w:r>
-        <w:rPr>
-          <w:b/>
-          <w:bCs/>
-        </w:rPr>
-        <w:t>Why?</w:t>
-      </w:r>
-    </w:p>
-    <w:p>
-      <w:pPr>
-        <w:numPr>
-          <w:ilvl w:val="0"/>
-          <w:numId w:val="35"/>
-        </w:numPr>
-      </w:pPr>
-      <w:r>
-        <w:t xml:space="preserve">This dataset is used to count </w:t>
-      </w:r>
-      <w:r>
-        <w:rPr>
-          <w:b/>
-          <w:bCs/>
-        </w:rPr>
-        <w:t>total customers per month</w:t>
-      </w:r>
-      <w:r>
-        <w:t>.</w:t>
-      </w:r>
-    </w:p>
-    <w:p>
-      <w:pPr>
-        <w:ind w:left="360"/>
-      </w:pPr>
-    </w:p>
-    <w:p>
-      <w:pPr>
-        <w:ind w:left="360"/>
-        <w:rPr>
-          <w:b/>
-          <w:bCs/>
-        </w:rPr>
-      </w:pPr>
-      <w:r>
-        <w:rPr>
-          <w:b/>
-          <w:bCs/>
-        </w:rPr>
-        <w:t>Step 2️: Count Total Customers Per Month (</w:t>
-      </w:r>
-      <w:proofErr w:type="spellStart"/>
-      <w:r>
-        <w:rPr>
-          <w:b/>
-          <w:bCs/>
-        </w:rPr>
-        <w:t>previous_month_customers</w:t>
-      </w:r>
-      <w:proofErr w:type="spellEnd"/>
-      <w:r>
-        <w:rPr>
-          <w:b/>
-          <w:bCs/>
-        </w:rPr>
-        <w:t>)</w:t>
-      </w:r>
-    </w:p>
-    <w:p>
-      <w:pPr>
-        <w:numPr>
-          <w:ilvl w:val="0"/>
-          <w:numId w:val="36"/>
-        </w:numPr>
-      </w:pPr>
-      <w:r>
-        <w:t xml:space="preserve">This step counts </w:t>
-      </w:r>
-      <w:r>
-        <w:rPr>
-          <w:b/>
-          <w:bCs/>
-        </w:rPr>
-        <w:t>how many unique customers paid in each month</w:t>
-      </w:r>
-      <w:r>
-        <w:t>.</w:t>
-      </w:r>
-    </w:p>
-    <w:p>
-      <w:pPr>
-        <w:numPr>
-          <w:ilvl w:val="0"/>
-          <w:numId w:val="36"/>
-        </w:numPr>
-      </w:pPr>
-      <w:r>
-        <w:t xml:space="preserve">This acts as the </w:t>
-      </w:r>
-      <w:r>
-        <w:rPr>
-          <w:b/>
-          <w:bCs/>
-        </w:rPr>
-        <w:t>baseline for churn calculations</w:t>
-      </w:r>
-      <w:r>
-        <w:t>.</w:t>
-      </w:r>
-    </w:p>
-    <w:p>
-      <w:pPr>
-        <w:ind w:left="360"/>
-      </w:pPr>
-      <w:r>
-        <w:rPr>
-          <w:b/>
-          <w:bCs/>
-        </w:rPr>
-        <w:t>Why?</w:t>
-      </w:r>
-    </w:p>
-    <w:p>
-      <w:pPr>
-        <w:numPr>
-          <w:ilvl w:val="0"/>
-          <w:numId w:val="37"/>
-        </w:numPr>
-      </w:pPr>
-      <w:r>
-        <w:t xml:space="preserve">This gives us the </w:t>
-      </w:r>
-      <w:r>
-        <w:rPr>
-          <w:b/>
-          <w:bCs/>
-        </w:rPr>
-        <w:t>total number of customers before the churn calculation</w:t>
-      </w:r>
-      <w:r>
-        <w:t>.</w:t>
-      </w:r>
-    </w:p>
-    <w:p>
-      <w:pPr>
-        <w:ind w:left="360"/>
-      </w:pPr>
-    </w:p>
-    <w:p>
-      <w:pPr>
-        <w:ind w:left="360"/>
-        <w:rPr>
-          <w:b/>
-          <w:bCs/>
-        </w:rPr>
-      </w:pPr>
-      <w:r>
-        <w:rPr>
-          <w:b/>
-          <w:bCs/>
-        </w:rPr>
-        <w:t>Step 3️: Count Returning Customers (</w:t>
-      </w:r>
-      <w:proofErr w:type="spellStart"/>
-      <w:r>
-        <w:rPr>
-          <w:b/>
-          <w:bCs/>
-        </w:rPr>
-        <w:t>returning_customers</w:t>
-      </w:r>
-      <w:proofErr w:type="spellEnd"/>
-      <w:r>
-        <w:rPr>
-          <w:b/>
-          <w:bCs/>
-        </w:rPr>
-        <w:t>)</w:t>
-      </w:r>
-    </w:p>
-    <w:p>
-      <w:pPr>
-        <w:numPr>
-          <w:ilvl w:val="0"/>
-          <w:numId w:val="38"/>
-        </w:numPr>
-      </w:pPr>
-      <w:r>
-        <w:t xml:space="preserve">This step </w:t>
-      </w:r>
-      <w:r>
-        <w:rPr>
-          <w:b/>
-          <w:bCs/>
-        </w:rPr>
-        <w:t>counts how many customers from m-1 continued paying in m</w:t>
-      </w:r>
-      <w:r>
-        <w:t>.</w:t>
-      </w:r>
-    </w:p>
-    <w:p>
-      <w:pPr>
-        <w:ind w:left="360"/>
-      </w:pPr>
-      <w:r>
-        <w:rPr>
-          <w:b/>
-          <w:bCs/>
-        </w:rPr>
-        <w:t>Why?</w:t>
-      </w:r>
-    </w:p>
-    <w:p>
-      <w:pPr>
-        <w:numPr>
-          <w:ilvl w:val="0"/>
-          <w:numId w:val="39"/>
-        </w:numPr>
-      </w:pPr>
-      <w:r>
-        <w:t xml:space="preserve">This dataset is used to calculate </w:t>
-      </w:r>
-      <w:r>
-        <w:rPr>
-          <w:b/>
-          <w:bCs/>
-        </w:rPr>
-        <w:t>how many customers stayed</w:t>
-      </w:r>
-      <w:r>
-        <w:t>.</w:t>
-      </w:r>
-    </w:p>
-    <w:p>
-      <w:pPr>
-        <w:numPr>
-          <w:ilvl w:val="0"/>
-          <w:numId w:val="39"/>
-        </w:numPr>
-      </w:pPr>
-      <w:r>
-        <w:lastRenderedPageBreak/>
-        <w:t xml:space="preserve">The </w:t>
-      </w:r>
-      <w:r>
-        <w:rPr>
-          <w:b/>
-          <w:bCs/>
-        </w:rPr>
-        <w:t>number of customers who churned</w:t>
-      </w:r>
-      <w:r>
-        <w:t xml:space="preserve"> will be calculated by </w:t>
-      </w:r>
-      <w:r>
-        <w:rPr>
-          <w:b/>
-          <w:bCs/>
-        </w:rPr>
-        <w:t>subtracting this count from the total previous customers</w:t>
-      </w:r>
-      <w:r>
-        <w:t>.</w:t>
-      </w:r>
-    </w:p>
-    <w:p>
-      <w:pPr>
-        <w:ind w:left="360"/>
-        <w:rPr>
-          <w:b/>
-          <w:bCs/>
-        </w:rPr>
-      </w:pPr>
-      <w:r>
-        <w:rPr>
-          <w:b/>
-          <w:bCs/>
-        </w:rPr>
-        <w:t>Step 4️: Compute Monthly Churn Rate</w:t>
-      </w:r>
-    </w:p>
-    <w:p>
-      <w:pPr>
-        <w:numPr>
-          <w:ilvl w:val="0"/>
-          <w:numId w:val="40"/>
-        </w:numPr>
-      </w:pPr>
-      <w:r>
-        <w:rPr>
-          <w:b/>
-          <w:bCs/>
-        </w:rPr>
-        <w:t>Final calculation:</w:t>
       </w:r>
     </w:p>
     <w:p>
@@ -7960,13 +7344,524 @@
                     <w:rPr>
                       <w:rFonts w:ascii="Cambria Math" w:hAnsi="Cambria Math"/>
                     </w:rPr>
-                    <m:t xml:space="preserve">Total </m:t>
+                    <m:t>Customers who Left in Month m</m:t>
                   </m:r>
+                </m:num>
+                <m:den>
                   <m:r>
                     <w:rPr>
                       <w:rFonts w:ascii="Cambria Math" w:hAnsi="Cambria Math"/>
                     </w:rPr>
-                    <m:t>Customers Month</m:t>
+                    <m:t>Total Customers in Month m-1​</m:t>
+                  </m:r>
+                </m:den>
+              </m:f>
+            </m:e>
+          </m:d>
+          <m:r>
+            <w:rPr>
+              <w:rFonts w:ascii="Cambria Math" w:hAnsi="Cambria Math"/>
+            </w:rPr>
+            <m:t xml:space="preserve"> x 100</m:t>
+          </m:r>
+        </m:oMath>
+      </m:oMathPara>
+    </w:p>
+    <w:p>
+      <w:pPr>
+        <w:ind w:left="360"/>
+      </w:pPr>
+      <w:r>
+        <w:t>Where:</w:t>
+      </w:r>
+    </w:p>
+    <w:p>
+      <w:pPr>
+        <w:numPr>
+          <w:ilvl w:val="0"/>
+          <w:numId w:val="30"/>
+        </w:numPr>
+      </w:pPr>
+      <w:r>
+        <w:rPr>
+          <w:b/>
+          <w:bCs/>
+        </w:rPr>
+        <w:t>Churned Customers in Month m</w:t>
+      </w:r>
+      <w:r>
+        <w:t xml:space="preserve"> → Customers who paid in m-1 but did </w:t>
+      </w:r>
+      <w:r>
+        <w:rPr>
+          <w:b/>
+          <w:bCs/>
+        </w:rPr>
+        <w:t>not</w:t>
+      </w:r>
+      <w:r>
+        <w:t xml:space="preserve"> pay in m.</w:t>
+      </w:r>
+    </w:p>
+    <w:p>
+      <w:pPr>
+        <w:numPr>
+          <w:ilvl w:val="0"/>
+          <w:numId w:val="30"/>
+        </w:numPr>
+      </w:pPr>
+      <w:r>
+        <w:rPr>
+          <w:b/>
+          <w:bCs/>
+        </w:rPr>
+        <w:t>Total Customers in Month m-1</w:t>
+      </w:r>
+      <w:r>
+        <w:t xml:space="preserve"> → All unique customers who paid in m-1.</w:t>
+      </w:r>
+    </w:p>
+    <w:p>
+      <w:pPr>
+        <w:ind w:left="360"/>
+        <w:rPr>
+          <w:b/>
+          <w:bCs/>
+        </w:rPr>
+      </w:pPr>
+    </w:p>
+    <w:p>
+      <w:pPr>
+        <w:ind w:left="360"/>
+        <w:rPr>
+          <w:b/>
+          <w:bCs/>
+        </w:rPr>
+      </w:pPr>
+      <w:r>
+        <w:rPr>
+          <w:b/>
+          <w:bCs/>
+        </w:rPr>
+        <w:t>Step 1️: Identify All Paying Customers Per Month</w:t>
+      </w:r>
+    </w:p>
+    <w:p>
+      <w:pPr>
+        <w:numPr>
+          <w:ilvl w:val="0"/>
+          <w:numId w:val="34"/>
+        </w:numPr>
+      </w:pPr>
+      <w:proofErr w:type="spellStart"/>
+      <w:r>
+        <w:t>monthly_customers</w:t>
+      </w:r>
+      <w:proofErr w:type="spellEnd"/>
+      <w:r>
+        <w:t xml:space="preserve"> extracts </w:t>
+      </w:r>
+      <w:r>
+        <w:rPr>
+          <w:b/>
+          <w:bCs/>
+        </w:rPr>
+        <w:t>distinct</w:t>
+      </w:r>
+      <w:r>
+        <w:t xml:space="preserve"> customers who made a payment (</w:t>
+      </w:r>
+      <w:proofErr w:type="spellStart"/>
+      <w:r>
+        <w:t>bs_revenue</w:t>
+      </w:r>
+      <w:proofErr w:type="spellEnd"/>
+      <w:r>
+        <w:t xml:space="preserve"> &gt; 0) in each month.</w:t>
+      </w:r>
+    </w:p>
+    <w:p>
+      <w:pPr>
+        <w:numPr>
+          <w:ilvl w:val="0"/>
+          <w:numId w:val="34"/>
+        </w:numPr>
+      </w:pPr>
+      <w:r>
+        <w:t xml:space="preserve">This ensures we </w:t>
+      </w:r>
+      <w:r>
+        <w:rPr>
+          <w:b/>
+          <w:bCs/>
+        </w:rPr>
+        <w:t>only count active customers</w:t>
+      </w:r>
+      <w:r>
+        <w:t xml:space="preserve"> who have generated revenue.</w:t>
+      </w:r>
+    </w:p>
+    <w:p>
+      <w:pPr>
+        <w:ind w:left="720"/>
+      </w:pPr>
+      <w:r>
+        <w:rPr>
+          <w:b/>
+          <w:bCs/>
+        </w:rPr>
+        <w:t>Why?</w:t>
+      </w:r>
+    </w:p>
+    <w:p>
+      <w:pPr>
+        <w:numPr>
+          <w:ilvl w:val="0"/>
+          <w:numId w:val="35"/>
+        </w:numPr>
+      </w:pPr>
+      <w:r>
+        <w:t xml:space="preserve">This dataset is used to count </w:t>
+      </w:r>
+      <w:r>
+        <w:rPr>
+          <w:b/>
+          <w:bCs/>
+        </w:rPr>
+        <w:t>total customers per month</w:t>
+      </w:r>
+      <w:r>
+        <w:t>.</w:t>
+      </w:r>
+    </w:p>
+    <w:p>
+      <w:pPr>
+        <w:ind w:left="360"/>
+      </w:pPr>
+    </w:p>
+    <w:p>
+      <w:pPr>
+        <w:ind w:left="360"/>
+        <w:rPr>
+          <w:b/>
+          <w:bCs/>
+        </w:rPr>
+      </w:pPr>
+      <w:r>
+        <w:rPr>
+          <w:b/>
+          <w:bCs/>
+        </w:rPr>
+        <w:t>Step 2️: Count Total Customers Per Month (</w:t>
+      </w:r>
+      <w:proofErr w:type="spellStart"/>
+      <w:r>
+        <w:rPr>
+          <w:b/>
+          <w:bCs/>
+        </w:rPr>
+        <w:t>previous_month_customers</w:t>
+      </w:r>
+      <w:proofErr w:type="spellEnd"/>
+      <w:r>
+        <w:rPr>
+          <w:b/>
+          <w:bCs/>
+        </w:rPr>
+        <w:t>)</w:t>
+      </w:r>
+    </w:p>
+    <w:p>
+      <w:pPr>
+        <w:numPr>
+          <w:ilvl w:val="0"/>
+          <w:numId w:val="36"/>
+        </w:numPr>
+      </w:pPr>
+      <w:r>
+        <w:t xml:space="preserve">This step counts </w:t>
+      </w:r>
+      <w:r>
+        <w:rPr>
+          <w:b/>
+          <w:bCs/>
+        </w:rPr>
+        <w:t>how many unique customers paid in each month</w:t>
+      </w:r>
+      <w:r>
+        <w:t>.</w:t>
+      </w:r>
+    </w:p>
+    <w:p>
+      <w:pPr>
+        <w:numPr>
+          <w:ilvl w:val="0"/>
+          <w:numId w:val="36"/>
+        </w:numPr>
+      </w:pPr>
+      <w:r>
+        <w:t xml:space="preserve">This acts as the </w:t>
+      </w:r>
+      <w:r>
+        <w:rPr>
+          <w:b/>
+          <w:bCs/>
+        </w:rPr>
+        <w:t>baseline for churn calculations</w:t>
+      </w:r>
+      <w:r>
+        <w:t>.</w:t>
+      </w:r>
+    </w:p>
+    <w:p>
+      <w:pPr>
+        <w:ind w:left="360"/>
+      </w:pPr>
+      <w:r>
+        <w:rPr>
+          <w:b/>
+          <w:bCs/>
+        </w:rPr>
+        <w:t>Why?</w:t>
+      </w:r>
+    </w:p>
+    <w:p>
+      <w:pPr>
+        <w:numPr>
+          <w:ilvl w:val="0"/>
+          <w:numId w:val="37"/>
+        </w:numPr>
+      </w:pPr>
+      <w:r>
+        <w:t xml:space="preserve">This gives us the </w:t>
+      </w:r>
+      <w:r>
+        <w:rPr>
+          <w:b/>
+          <w:bCs/>
+        </w:rPr>
+        <w:t>total number of customers before the churn calculation</w:t>
+      </w:r>
+      <w:r>
+        <w:t>.</w:t>
+      </w:r>
+    </w:p>
+    <w:p>
+      <w:pPr>
+        <w:ind w:left="360"/>
+      </w:pPr>
+    </w:p>
+    <w:p>
+      <w:pPr>
+        <w:ind w:left="360"/>
+        <w:rPr>
+          <w:b/>
+          <w:bCs/>
+        </w:rPr>
+      </w:pPr>
+      <w:r>
+        <w:rPr>
+          <w:b/>
+          <w:bCs/>
+        </w:rPr>
+        <w:t>Step 3️: Count Returning Customers (</w:t>
+      </w:r>
+      <w:proofErr w:type="spellStart"/>
+      <w:r>
+        <w:rPr>
+          <w:b/>
+          <w:bCs/>
+        </w:rPr>
+        <w:t>returning_customers</w:t>
+      </w:r>
+      <w:proofErr w:type="spellEnd"/>
+      <w:r>
+        <w:rPr>
+          <w:b/>
+          <w:bCs/>
+        </w:rPr>
+        <w:t>)</w:t>
+      </w:r>
+    </w:p>
+    <w:p>
+      <w:pPr>
+        <w:numPr>
+          <w:ilvl w:val="0"/>
+          <w:numId w:val="38"/>
+        </w:numPr>
+      </w:pPr>
+      <w:r>
+        <w:t xml:space="preserve">This step </w:t>
+      </w:r>
+      <w:r>
+        <w:rPr>
+          <w:b/>
+          <w:bCs/>
+        </w:rPr>
+        <w:t>counts how many customers from m-1 continued paying in m</w:t>
+      </w:r>
+      <w:r>
+        <w:t>.</w:t>
+      </w:r>
+    </w:p>
+    <w:p>
+      <w:pPr>
+        <w:ind w:left="360"/>
+      </w:pPr>
+      <w:r>
+        <w:rPr>
+          <w:b/>
+          <w:bCs/>
+        </w:rPr>
+        <w:t>Why?</w:t>
+      </w:r>
+    </w:p>
+    <w:p>
+      <w:pPr>
+        <w:numPr>
+          <w:ilvl w:val="0"/>
+          <w:numId w:val="39"/>
+        </w:numPr>
+      </w:pPr>
+      <w:r>
+        <w:t xml:space="preserve">This dataset is used to calculate </w:t>
+      </w:r>
+      <w:r>
+        <w:rPr>
+          <w:b/>
+          <w:bCs/>
+        </w:rPr>
+        <w:t>how many customers stayed</w:t>
+      </w:r>
+      <w:r>
+        <w:t>.</w:t>
+      </w:r>
+    </w:p>
+    <w:p>
+      <w:pPr>
+        <w:numPr>
+          <w:ilvl w:val="0"/>
+          <w:numId w:val="39"/>
+        </w:numPr>
+      </w:pPr>
+      <w:r>
+        <w:lastRenderedPageBreak/>
+        <w:t xml:space="preserve">The </w:t>
+      </w:r>
+      <w:r>
+        <w:rPr>
+          <w:b/>
+          <w:bCs/>
+        </w:rPr>
+        <w:t>number of customers who churned</w:t>
+      </w:r>
+      <w:r>
+        <w:t xml:space="preserve"> will be calculated by </w:t>
+      </w:r>
+      <w:r>
+        <w:rPr>
+          <w:b/>
+          <w:bCs/>
+        </w:rPr>
+        <w:t>subtracting this count from the total previous customers</w:t>
+      </w:r>
+      <w:r>
+        <w:t>.</w:t>
+      </w:r>
+    </w:p>
+    <w:p>
+      <w:pPr>
+        <w:ind w:left="360"/>
+        <w:rPr>
+          <w:b/>
+          <w:bCs/>
+        </w:rPr>
+      </w:pPr>
+      <w:r>
+        <w:rPr>
+          <w:b/>
+          <w:bCs/>
+        </w:rPr>
+        <w:t>Step 4️: Compute Monthly Churn Rate</w:t>
+      </w:r>
+    </w:p>
+    <w:p>
+      <w:pPr>
+        <w:numPr>
+          <w:ilvl w:val="0"/>
+          <w:numId w:val="40"/>
+        </w:numPr>
+      </w:pPr>
+      <w:r>
+        <w:rPr>
+          <w:b/>
+          <w:bCs/>
+        </w:rPr>
+        <w:t>Final calculation:</w:t>
+      </w:r>
+    </w:p>
+    <w:p>
+      <m:oMathPara>
+        <m:oMath>
+          <m:sSub>
+            <m:sSubPr>
+              <m:ctrlPr>
+                <w:rPr>
+                  <w:rFonts w:ascii="Cambria Math" w:hAnsi="Cambria Math"/>
+                  <w:iCs/>
+                </w:rPr>
+              </m:ctrlPr>
+            </m:sSubPr>
+            <m:e>
+              <m:r>
+                <w:rPr>
+                  <w:rFonts w:ascii="Cambria Math" w:hAnsi="Cambria Math"/>
+                </w:rPr>
+                <m:t>Churn Rate</m:t>
+              </m:r>
+            </m:e>
+            <m:sub>
+              <m:r>
+                <w:rPr>
+                  <w:rFonts w:ascii="Cambria Math" w:hAnsi="Cambria Math"/>
+                </w:rPr>
+                <m:t>m</m:t>
+              </m:r>
+            </m:sub>
+          </m:sSub>
+          <m:r>
+            <w:rPr>
+              <w:rFonts w:ascii="Cambria Math" w:hAnsi="Cambria Math"/>
+            </w:rPr>
+            <m:t>=</m:t>
+          </m:r>
+          <m:d>
+            <m:dPr>
+              <m:ctrlPr>
+                <w:rPr>
+                  <w:rFonts w:ascii="Cambria Math" w:hAnsi="Cambria Math"/>
+                  <w:i/>
+                  <w:iCs/>
+                </w:rPr>
+              </m:ctrlPr>
+            </m:dPr>
+            <m:e>
+              <m:f>
+                <m:fPr>
+                  <m:ctrlPr>
+                    <w:rPr>
+                      <w:rFonts w:ascii="Cambria Math" w:hAnsi="Cambria Math"/>
+                      <w:i/>
+                      <w:iCs/>
+                    </w:rPr>
+                  </m:ctrlPr>
+                </m:fPr>
+                <m:num>
+                  <m:r>
+                    <w:rPr>
+                      <w:rFonts w:ascii="Cambria Math" w:hAnsi="Cambria Math"/>
+                    </w:rPr>
+                    <m:t>Total Customers Month</m:t>
                   </m:r>
                   <m:sSup>
                     <m:sSupPr>
@@ -7999,13 +7894,7 @@
                     <w:rPr>
                       <w:rFonts w:ascii="Cambria Math" w:hAnsi="Cambria Math"/>
                     </w:rPr>
-                    <m:t>m</m:t>
-                  </m:r>
-                  <m:r>
-                    <w:rPr>
-                      <w:rFonts w:ascii="Cambria Math" w:hAnsi="Cambria Math"/>
-                    </w:rPr>
-                    <m:t>-</m:t>
+                    <m:t>m-</m:t>
                   </m:r>
                   <m:sSup>
                     <m:sSupPr>
@@ -8046,13 +7935,7 @@
                     <w:rPr>
                       <w:rFonts w:ascii="Cambria Math" w:hAnsi="Cambria Math"/>
                     </w:rPr>
-                    <m:t>Total Customers in Month m-1</m:t>
-                  </m:r>
-                  <m:r>
-                    <w:rPr>
-                      <w:rFonts w:ascii="Cambria Math" w:hAnsi="Cambria Math"/>
-                    </w:rPr>
-                    <m:t>​</m:t>
+                    <m:t>Total Customers in Month m-1​</m:t>
                   </m:r>
                 </m:den>
               </m:f>
@@ -8551,6 +8434,9 @@
     <w:p/>
     <w:p>
       <w:r>
+        <w:rPr>
+          <w:noProof/>
+        </w:rPr>
         <w:lastRenderedPageBreak/>
         <w:drawing>
           <wp:inline distT="0" distB="0" distL="0" distR="0" wp14:anchorId="7909534C" wp14:editId="3226948F">
@@ -8833,13 +8719,7 @@
                 <w:rPr>
                   <w:rFonts w:ascii="Cambria Math" w:hAnsi="Cambria Math"/>
                 </w:rPr>
-                <m:t>C</m:t>
-              </m:r>
-              <m:r>
-                <w:rPr>
-                  <w:rFonts w:ascii="Cambria Math" w:hAnsi="Cambria Math"/>
-                </w:rPr>
-                <m:t>LV</m:t>
+                <m:t>CLV</m:t>
               </m:r>
             </m:e>
             <m:sub>
@@ -8855,13 +8735,7 @@
             <w:rPr>
               <w:rFonts w:ascii="Cambria Math" w:hAnsi="Cambria Math"/>
             </w:rPr>
-            <m:t>=</m:t>
-          </m:r>
-          <m:r>
-            <w:rPr>
-              <w:rFonts w:ascii="Cambria Math" w:hAnsi="Cambria Math"/>
-            </w:rPr>
-            <m:t>ARPUm x</m:t>
+            <m:t>=ARPUm x</m:t>
           </m:r>
           <m:d>
             <m:dPr>
@@ -8897,13 +8771,7 @@
                     <w:rPr>
                       <w:rFonts w:ascii="Cambria Math" w:hAnsi="Cambria Math"/>
                     </w:rPr>
-                    <m:t>Churn Rate</m:t>
-                  </m:r>
-                  <m:r>
-                    <w:rPr>
-                      <w:rFonts w:ascii="Cambria Math" w:hAnsi="Cambria Math"/>
-                    </w:rPr>
-                    <m:t xml:space="preserve"> m</m:t>
+                    <m:t>Churn Rate m</m:t>
                   </m:r>
                 </m:den>
               </m:f>
@@ -9309,13 +9177,7 @@
             <w:rPr>
               <w:rFonts w:ascii="Cambria Math" w:hAnsi="Cambria Math"/>
             </w:rPr>
-            <m:t>=</m:t>
-          </m:r>
-          <m:r>
-            <w:rPr>
-              <w:rFonts w:ascii="Cambria Math" w:hAnsi="Cambria Math"/>
-            </w:rPr>
-            <m:t>ARPUm x</m:t>
+            <m:t>=ARPUm x</m:t>
           </m:r>
           <m:d>
             <m:dPr>
@@ -9836,6 +9698,9 @@
     <w:p/>
     <w:p>
       <w:r>
+        <w:rPr>
+          <w:noProof/>
+        </w:rPr>
         <w:drawing>
           <wp:inline distT="0" distB="0" distL="0" distR="0" wp14:anchorId="7FB4A947" wp14:editId="69F6D9AF">
             <wp:extent cx="5943600" cy="3033395"/>
@@ -17191,6 +17056,7 @@
   <w:style w:type="character" w:default="1" w:styleId="DefaultParagraphFont">
     <w:name w:val="Default Paragraph Font"/>
     <w:uiPriority w:val="1"/>
+    <w:semiHidden/>
     <w:unhideWhenUsed/>
   </w:style>
   <w:style w:type="table" w:default="1" w:styleId="TableNormal">
